--- a/DOM.docx
+++ b/DOM.docx
@@ -185,6 +185,89 @@
       </w:r>
       <w:r>
         <w:t>代码</w:t>
+      </w:r>
+    </w:p>
+    <w:p/>
+    <w:p>
+      <w:r>
+        <w:rPr>
+          <w:rFonts w:hint="eastAsia"/>
+        </w:rPr>
+        <w:t>浏览器；文档加载的顺序</w:t>
+      </w:r>
+    </w:p>
+    <w:p>
+      <w:r>
+        <w:rPr>
+          <w:rFonts w:hint="eastAsia"/>
+        </w:rPr>
+        <w:t>是自上向下的读文档，第一行运行一行</w:t>
+      </w:r>
+    </w:p>
+    <w:p>
+      <w:r>
+        <w:rPr>
+          <w:rFonts w:hint="eastAsia"/>
+        </w:rPr>
+        <w:t>加载完成触发的事件</w:t>
+      </w:r>
+      <w:r>
+        <w:rPr>
+          <w:rFonts w:hint="eastAsia"/>
+        </w:rPr>
+        <w:t>onload</w:t>
+      </w:r>
+    </w:p>
+    <w:p>
+      <w:pPr>
+        <w:rPr>
+          <w:rFonts w:hint="eastAsia"/>
+        </w:rPr>
+      </w:pPr>
+      <w:r>
+        <w:rPr>
+          <w:rFonts w:hint="eastAsia"/>
+        </w:rPr>
+        <w:t>为</w:t>
+      </w:r>
+      <w:r>
+        <w:rPr>
+          <w:rFonts w:hint="eastAsia"/>
+        </w:rPr>
+        <w:t>window</w:t>
+      </w:r>
+      <w:r>
+        <w:rPr>
+          <w:rFonts w:hint="eastAsia"/>
+        </w:rPr>
+        <w:t>绑定一个</w:t>
+      </w:r>
+      <w:r>
+        <w:rPr>
+          <w:rFonts w:hint="eastAsia"/>
+        </w:rPr>
+        <w:t>onload</w:t>
+      </w:r>
+      <w:r>
+        <w:rPr>
+          <w:rFonts w:hint="eastAsia"/>
+        </w:rPr>
+        <w:t>事件，该事件对应的响应函数会在页加载完毕之后执行，确保所有的</w:t>
+      </w:r>
+      <w:r>
+        <w:rPr>
+          <w:rFonts w:hint="eastAsia"/>
+        </w:rPr>
+        <w:t>D</w:t>
+      </w:r>
+      <w:r>
+        <w:t>OM</w:t>
+      </w:r>
+      <w:r>
+        <w:rPr>
+          <w:rFonts w:hint="eastAsia"/>
+        </w:rPr>
+        <w:t>对象都已经加载完毕</w:t>
       </w:r>
     </w:p>
     <w:sectPr>
